--- a/gitMemo.docx
+++ b/gitMemo.docx
@@ -224,7 +224,23 @@
         <w:ind w:firstLineChars="0"/>
       </w:pPr>
       <w:r>
-        <w:t xml:space="preserve">Git hash-obejct -w fileUrl </w:t>
+        <w:t>Git hash-</w:t>
+      </w:r>
+      <w:proofErr w:type="spellStart"/>
+      <w:r>
+        <w:t>obejct</w:t>
+      </w:r>
+      <w:proofErr w:type="spellEnd"/>
+      <w:r>
+        <w:t xml:space="preserve"> -w </w:t>
+      </w:r>
+      <w:proofErr w:type="spellStart"/>
+      <w:r>
+        <w:t>fileUrl</w:t>
+      </w:r>
+      <w:proofErr w:type="spellEnd"/>
+      <w:r>
+        <w:t xml:space="preserve"> </w:t>
       </w:r>
       <w:r>
         <w:rPr>
@@ -280,7 +296,15 @@
         <w:ind w:firstLineChars="0"/>
       </w:pPr>
       <w:r>
-        <w:t xml:space="preserve">Git update-index - -add - -cacheinfo 100644 hash text.txt </w:t>
+        <w:t>Git update-index - -add - -</w:t>
+      </w:r>
+      <w:proofErr w:type="spellStart"/>
+      <w:r>
+        <w:t>cacheinfo</w:t>
+      </w:r>
+      <w:proofErr w:type="spellEnd"/>
+      <w:r>
+        <w:t xml:space="preserve"> 100644 hash text.txt </w:t>
       </w:r>
       <w:r>
         <w:rPr>
@@ -351,7 +375,15 @@
         <w:t>g</w:t>
       </w:r>
       <w:r>
-        <w:t>it commit-tree treehash :</w:t>
+        <w:t xml:space="preserve">it commit-tree </w:t>
+      </w:r>
+      <w:proofErr w:type="spellStart"/>
+      <w:r>
+        <w:t>treehash</w:t>
+      </w:r>
+      <w:proofErr w:type="spellEnd"/>
+      <w:r>
+        <w:t xml:space="preserve"> :</w:t>
       </w:r>
       <w:r>
         <w:rPr>
@@ -485,7 +517,15 @@
         <w:t>--</w:t>
       </w:r>
       <w:r>
-        <w:t>global user.name “xxxx”</w:t>
+        <w:t>global user.name “</w:t>
+      </w:r>
+      <w:proofErr w:type="spellStart"/>
+      <w:r>
+        <w:t>xxxx</w:t>
+      </w:r>
+      <w:proofErr w:type="spellEnd"/>
+      <w:r>
+        <w:t>”</w:t>
       </w:r>
     </w:p>
     <w:p>
@@ -498,8 +538,21 @@
         <w:ind w:firstLineChars="0"/>
       </w:pPr>
       <w:r>
-        <w:t>Git config --global user.email xxxxx</w:t>
-      </w:r>
+        <w:t xml:space="preserve">Git config --global </w:t>
+      </w:r>
+      <w:proofErr w:type="spellStart"/>
+      <w:r>
+        <w:t>user.email</w:t>
+      </w:r>
+      <w:proofErr w:type="spellEnd"/>
+      <w:r>
+        <w:t xml:space="preserve"> </w:t>
+      </w:r>
+      <w:proofErr w:type="spellStart"/>
+      <w:r>
+        <w:t>xxxxx</w:t>
+      </w:r>
+      <w:proofErr w:type="spellEnd"/>
     </w:p>
     <w:p>
       <w:pPr>
@@ -626,11 +679,16 @@
         <w:t xml:space="preserve"> - -unset</w:t>
       </w:r>
       <w:r>
-        <w:t xml:space="preserve"> user.</w:t>
+        <w:t xml:space="preserve"> </w:t>
+      </w:r>
+      <w:proofErr w:type="spellStart"/>
+      <w:r>
+        <w:t>user.</w:t>
       </w:r>
       <w:r>
         <w:t>email</w:t>
       </w:r>
+      <w:proofErr w:type="spellEnd"/>
     </w:p>
     <w:p>
       <w:pPr>
@@ -668,7 +726,15 @@
         <w:t xml:space="preserve"> </w:t>
       </w:r>
       <w:r>
-        <w:t xml:space="preserve">Git init </w:t>
+        <w:t xml:space="preserve">Git </w:t>
+      </w:r>
+      <w:proofErr w:type="spellStart"/>
+      <w:r>
+        <w:t>init</w:t>
+      </w:r>
+      <w:proofErr w:type="spellEnd"/>
+      <w:r>
+        <w:t xml:space="preserve"> </w:t>
       </w:r>
       <w:r>
         <w:rPr>
@@ -785,7 +851,15 @@
         <w:t>ch</w:t>
       </w:r>
       <w:r>
-        <w:t xml:space="preserve">o ‘xxxx’ </w:t>
+        <w:t>o ‘</w:t>
+      </w:r>
+      <w:proofErr w:type="spellStart"/>
+      <w:r>
+        <w:t>xxxx</w:t>
+      </w:r>
+      <w:proofErr w:type="spellEnd"/>
+      <w:r>
+        <w:t xml:space="preserve">’ </w:t>
       </w:r>
       <w:r>
         <w:rPr>
@@ -834,8 +908,13 @@
         </w:numPr>
         <w:ind w:firstLineChars="0"/>
       </w:pPr>
-      <w:r>
-        <w:t xml:space="preserve">Ll </w:t>
+      <w:proofErr w:type="spellStart"/>
+      <w:r>
+        <w:t>Ll</w:t>
+      </w:r>
+      <w:proofErr w:type="spellEnd"/>
+      <w:r>
+        <w:t xml:space="preserve"> </w:t>
       </w:r>
       <w:r>
         <w:rPr>
@@ -946,8 +1025,13 @@
         </w:numPr>
         <w:ind w:firstLineChars="0"/>
       </w:pPr>
-      <w:r>
-        <w:t xml:space="preserve">Mv </w:t>
+      <w:proofErr w:type="spellStart"/>
+      <w:r>
+        <w:t>Mv</w:t>
+      </w:r>
+      <w:proofErr w:type="spellEnd"/>
+      <w:r>
+        <w:t xml:space="preserve"> </w:t>
       </w:r>
       <w:r>
         <w:rPr>
@@ -1007,7 +1091,21 @@
         <w:rPr>
           <w:rFonts w:hint="eastAsia"/>
         </w:rPr>
-        <w:t>按i进入编辑模式</w:t>
+        <w:t>按</w:t>
+      </w:r>
+      <w:proofErr w:type="spellStart"/>
+      <w:r>
+        <w:rPr>
+          <w:rFonts w:hint="eastAsia"/>
+        </w:rPr>
+        <w:t>i</w:t>
+      </w:r>
+      <w:proofErr w:type="spellEnd"/>
+      <w:r>
+        <w:rPr>
+          <w:rFonts w:hint="eastAsia"/>
+        </w:rPr>
+        <w:t>进入编辑模式</w:t>
       </w:r>
     </w:p>
     <w:p>
@@ -1023,11 +1121,27 @@
         <w:rPr>
           <w:rFonts w:hint="eastAsia"/>
         </w:rPr>
-        <w:t>按esc退出i模式后， :</w:t>
-      </w:r>
+        <w:t>按esc退出</w:t>
+      </w:r>
+      <w:proofErr w:type="spellStart"/>
+      <w:r>
+        <w:rPr>
+          <w:rFonts w:hint="eastAsia"/>
+        </w:rPr>
+        <w:t>i</w:t>
+      </w:r>
+      <w:proofErr w:type="spellEnd"/>
+      <w:r>
+        <w:rPr>
+          <w:rFonts w:hint="eastAsia"/>
+        </w:rPr>
+        <w:t>模式后， :</w:t>
+      </w:r>
+      <w:proofErr w:type="spellStart"/>
       <w:r>
         <w:t>wq</w:t>
       </w:r>
+      <w:proofErr w:type="spellEnd"/>
       <w:r>
         <w:rPr>
           <w:rFonts w:hint="eastAsia"/>
@@ -1195,7 +1309,15 @@
         <w:t>it</w:t>
       </w:r>
       <w:r>
-        <w:t xml:space="preserve"> commit -m “xxxx” </w:t>
+        <w:t xml:space="preserve"> commit -m “</w:t>
+      </w:r>
+      <w:proofErr w:type="spellStart"/>
+      <w:r>
+        <w:t>xxxx</w:t>
+      </w:r>
+      <w:proofErr w:type="spellEnd"/>
+      <w:r>
+        <w:t xml:space="preserve">” </w:t>
       </w:r>
       <w:r>
         <w:t xml:space="preserve">  </w:t>
@@ -1243,7 +1365,15 @@
         <w:ind w:firstLineChars="0"/>
       </w:pPr>
       <w:r>
-        <w:t xml:space="preserve">Git init </w:t>
+        <w:t xml:space="preserve">Git </w:t>
+      </w:r>
+      <w:proofErr w:type="spellStart"/>
+      <w:r>
+        <w:t>init</w:t>
+      </w:r>
+      <w:proofErr w:type="spellEnd"/>
+      <w:r>
+        <w:t xml:space="preserve"> </w:t>
       </w:r>
       <w:r>
         <w:rPr>
@@ -1392,9 +1522,11 @@
         </w:rPr>
         <w:t xml:space="preserve">提交 </w:t>
       </w:r>
+      <w:proofErr w:type="spellStart"/>
       <w:r>
         <w:t>commited</w:t>
       </w:r>
+      <w:proofErr w:type="spellEnd"/>
     </w:p>
     <w:p>
       <w:pPr>
@@ -1548,7 +1680,23 @@
         <w:t>it</w:t>
       </w:r>
       <w:r>
-        <w:t xml:space="preserve"> mv xxxx xxxx </w:t>
+        <w:t xml:space="preserve"> mv </w:t>
+      </w:r>
+      <w:proofErr w:type="spellStart"/>
+      <w:r>
+        <w:t>xxxx</w:t>
+      </w:r>
+      <w:proofErr w:type="spellEnd"/>
+      <w:r>
+        <w:t xml:space="preserve"> </w:t>
+      </w:r>
+      <w:proofErr w:type="spellStart"/>
+      <w:r>
+        <w:t>xxxx</w:t>
+      </w:r>
+      <w:proofErr w:type="spellEnd"/>
+      <w:r>
+        <w:t xml:space="preserve"> </w:t>
       </w:r>
       <w:r>
         <w:rPr>
@@ -1566,6 +1714,7 @@
         </w:numPr>
         <w:ind w:firstLineChars="0"/>
       </w:pPr>
+      <w:proofErr w:type="spellStart"/>
       <w:r>
         <w:t>M</w:t>
       </w:r>
@@ -1575,6 +1724,7 @@
         </w:rPr>
         <w:t>v</w:t>
       </w:r>
+      <w:proofErr w:type="spellEnd"/>
     </w:p>
     <w:p>
       <w:pPr>
@@ -1699,9 +1849,11 @@
       <w:r>
         <w:t xml:space="preserve"> - - </w:t>
       </w:r>
+      <w:proofErr w:type="spellStart"/>
       <w:r>
         <w:t>oneline</w:t>
       </w:r>
+      <w:proofErr w:type="spellEnd"/>
       <w:r>
         <w:t xml:space="preserve">  </w:t>
       </w:r>
@@ -1746,7 +1898,15 @@
         <w:t>-</w:t>
       </w:r>
       <w:r>
-        <w:t>–oneline –</w:t>
+        <w:t>–</w:t>
+      </w:r>
+      <w:proofErr w:type="spellStart"/>
+      <w:r>
+        <w:t>oneline</w:t>
+      </w:r>
+      <w:proofErr w:type="spellEnd"/>
+      <w:r>
+        <w:t xml:space="preserve"> –</w:t>
       </w:r>
       <w:r>
         <w:t xml:space="preserve"> - </w:t>
@@ -1811,7 +1971,23 @@
         <w:ind w:firstLineChars="0"/>
       </w:pPr>
       <w:r>
-        <w:t>Git config - -global alias.xxx “log –oneline - -decorate - -</w:t>
+        <w:t xml:space="preserve">Git config - -global </w:t>
+      </w:r>
+      <w:proofErr w:type="spellStart"/>
+      <w:r>
+        <w:t>alias.xxx</w:t>
+      </w:r>
+      <w:proofErr w:type="spellEnd"/>
+      <w:r>
+        <w:t xml:space="preserve"> “log –</w:t>
+      </w:r>
+      <w:proofErr w:type="spellStart"/>
+      <w:r>
+        <w:t>oneline</w:t>
+      </w:r>
+      <w:proofErr w:type="spellEnd"/>
+      <w:r>
+        <w:t xml:space="preserve"> - -decorate - -</w:t>
       </w:r>
       <w:r>
         <w:rPr>
@@ -1833,7 +2009,15 @@
         <w:ind w:firstLineChars="0"/>
       </w:pPr>
       <w:r>
-        <w:t xml:space="preserve">Git reflog </w:t>
+        <w:t xml:space="preserve">Git </w:t>
+      </w:r>
+      <w:proofErr w:type="spellStart"/>
+      <w:r>
+        <w:t>reflog</w:t>
+      </w:r>
+      <w:proofErr w:type="spellEnd"/>
+      <w:r>
+        <w:t xml:space="preserve"> </w:t>
       </w:r>
       <w:r>
         <w:rPr>
@@ -1847,6 +2031,41 @@
         </w:rPr>
         <w:t>操作记录</w:t>
       </w:r>
+    </w:p>
+    <w:p>
+      <w:pPr>
+        <w:pStyle w:val="a7"/>
+        <w:numPr>
+          <w:ilvl w:val="0"/>
+          <w:numId w:val="5"/>
+        </w:numPr>
+        <w:ind w:firstLineChars="0"/>
+      </w:pPr>
+      <w:r>
+        <w:rPr>
+          <w:rFonts w:hint="eastAsia"/>
+        </w:rPr>
+        <w:t>查看所有分支的记录，我在</w:t>
+      </w:r>
+      <w:bookmarkStart w:id="0" w:name="_GoBack"/>
+      <w:bookmarkEnd w:id="0"/>
+      <w:r>
+        <w:rPr>
+          <w:rFonts w:hint="eastAsia"/>
+        </w:rPr>
+        <w:t>本地上配置了</w:t>
+      </w:r>
+      <w:proofErr w:type="spellStart"/>
+      <w:r>
+        <w:rPr>
+          <w:rFonts w:hint="eastAsia"/>
+        </w:rPr>
+        <w:t>a</w:t>
+      </w:r>
+      <w:r>
+        <w:t>lllog</w:t>
+      </w:r>
+      <w:proofErr w:type="spellEnd"/>
     </w:p>
     <w:p>
       <w:pPr>
@@ -2476,7 +2695,15 @@
         <w:ind w:firstLineChars="0"/>
       </w:pPr>
       <w:r>
-        <w:t xml:space="preserve">Git statsh drop </w:t>
+        <w:t xml:space="preserve">Git </w:t>
+      </w:r>
+      <w:proofErr w:type="spellStart"/>
+      <w:r>
+        <w:t>statsh</w:t>
+      </w:r>
+      <w:proofErr w:type="spellEnd"/>
+      <w:r>
+        <w:t xml:space="preserve"> drop </w:t>
       </w:r>
       <w:r>
         <w:rPr>
@@ -2495,7 +2722,15 @@
         <w:ind w:firstLineChars="0"/>
       </w:pPr>
       <w:r>
-        <w:t xml:space="preserve">Git statsh pop </w:t>
+        <w:t xml:space="preserve">Git </w:t>
+      </w:r>
+      <w:proofErr w:type="spellStart"/>
+      <w:r>
+        <w:t>statsh</w:t>
+      </w:r>
+      <w:proofErr w:type="spellEnd"/>
+      <w:r>
+        <w:t xml:space="preserve"> pop </w:t>
       </w:r>
       <w:r>
         <w:rPr>
@@ -3506,7 +3741,15 @@
         <w:t>别名</w:t>
       </w:r>
       <w:r>
-        <w:t xml:space="preserve">&gt;  url </w:t>
+        <w:t xml:space="preserve">&gt;  </w:t>
+      </w:r>
+      <w:proofErr w:type="spellStart"/>
+      <w:r>
+        <w:t>url</w:t>
+      </w:r>
+      <w:proofErr w:type="spellEnd"/>
+      <w:r>
+        <w:t xml:space="preserve"> </w:t>
       </w:r>
       <w:r>
         <w:rPr>
@@ -3662,10 +3905,21 @@
         <w:rPr>
           <w:rFonts w:hint="eastAsia"/>
         </w:rPr>
-        <w:t>远程仓u</w:t>
-      </w:r>
-      <w:r>
-        <w:t xml:space="preserve">rl </w:t>
+        <w:t>远程仓</w:t>
+      </w:r>
+      <w:proofErr w:type="spellStart"/>
+      <w:r>
+        <w:rPr>
+          <w:rFonts w:hint="eastAsia"/>
+        </w:rPr>
+        <w:t>u</w:t>
+      </w:r>
+      <w:r>
+        <w:t>rl</w:t>
+      </w:r>
+      <w:proofErr w:type="spellEnd"/>
+      <w:r>
+        <w:t xml:space="preserve"> </w:t>
       </w:r>
       <w:r>
         <w:rPr>
@@ -3794,9 +4048,11 @@
         </w:rPr>
         <w:t>在</w:t>
       </w:r>
+      <w:proofErr w:type="spellStart"/>
       <w:r>
         <w:t>github</w:t>
       </w:r>
+      <w:proofErr w:type="spellEnd"/>
       <w:r>
         <w:rPr>
           <w:rFonts w:hint="eastAsia"/>
@@ -3830,8 +4086,13 @@
         <w:ind w:firstLineChars="0"/>
       </w:pPr>
       <w:r>
-        <w:t>Git init</w:t>
-      </w:r>
+        <w:t xml:space="preserve">Git </w:t>
+      </w:r>
+      <w:proofErr w:type="spellStart"/>
+      <w:r>
+        <w:t>init</w:t>
+      </w:r>
+      <w:proofErr w:type="spellEnd"/>
     </w:p>
     <w:p>
       <w:pPr>
@@ -3900,9 +4161,11 @@
         </w:rPr>
         <w:t xml:space="preserve">别名 </w:t>
       </w:r>
+      <w:proofErr w:type="spellStart"/>
       <w:r>
         <w:t>url</w:t>
       </w:r>
+      <w:proofErr w:type="spellEnd"/>
     </w:p>
     <w:p>
       <w:pPr>
@@ -3961,11 +4224,19 @@
         <w:rPr>
           <w:rFonts w:hint="eastAsia"/>
         </w:rPr>
-        <w:t>别名 分支 （输入g</w:t>
+        <w:t>别名 分支 （输入</w:t>
+      </w:r>
+      <w:proofErr w:type="spellStart"/>
+      <w:r>
+        <w:rPr>
+          <w:rFonts w:hint="eastAsia"/>
+        </w:rPr>
+        <w:t>g</w:t>
       </w:r>
       <w:r>
         <w:t>ithub</w:t>
       </w:r>
+      <w:proofErr w:type="spellEnd"/>
       <w:r>
         <w:rPr>
           <w:rFonts w:hint="eastAsia"/>
@@ -4122,11 +4393,19 @@
         <w:rPr>
           <w:rFonts w:hint="eastAsia"/>
         </w:rPr>
-        <w:t>别名 分支（输入g</w:t>
+        <w:t>别名 分支（输入</w:t>
+      </w:r>
+      <w:proofErr w:type="spellStart"/>
+      <w:r>
+        <w:rPr>
+          <w:rFonts w:hint="eastAsia"/>
+        </w:rPr>
+        <w:t>g</w:t>
       </w:r>
       <w:r>
         <w:t>ithub</w:t>
       </w:r>
+      <w:proofErr w:type="spellEnd"/>
       <w:r>
         <w:rPr>
           <w:rFonts w:hint="eastAsia"/>
@@ -4509,6 +4788,7 @@
       <w:r>
         <w:t xml:space="preserve">it </w:t>
       </w:r>
+      <w:proofErr w:type="spellStart"/>
       <w:r>
         <w:rPr>
           <w:rFonts w:hint="eastAsia"/>
@@ -4521,6 +4801,7 @@
       <w:r>
         <w:t>,pull</w:t>
       </w:r>
+      <w:proofErr w:type="spellEnd"/>
       <w:r>
         <w:rPr>
           <w:rFonts w:hint="eastAsia"/>
@@ -4541,10 +4822,29 @@
         <w:rPr>
           <w:rFonts w:hint="eastAsia"/>
         </w:rPr>
-        <w:t>可以用g</w:t>
-      </w:r>
-      <w:r>
-        <w:t xml:space="preserve">ir branch -vv </w:t>
+        <w:t>可以用</w:t>
+      </w:r>
+      <w:proofErr w:type="spellStart"/>
+      <w:r>
+        <w:rPr>
+          <w:rFonts w:hint="eastAsia"/>
+        </w:rPr>
+        <w:t>g</w:t>
+      </w:r>
+      <w:r>
+        <w:t>ir</w:t>
+      </w:r>
+      <w:proofErr w:type="spellEnd"/>
+      <w:r>
+        <w:t xml:space="preserve"> branch -</w:t>
+      </w:r>
+      <w:proofErr w:type="spellStart"/>
+      <w:r>
+        <w:t>vv</w:t>
+      </w:r>
+      <w:proofErr w:type="spellEnd"/>
+      <w:r>
+        <w:t xml:space="preserve"> </w:t>
       </w:r>
       <w:r>
         <w:rPr>
@@ -4767,11 +5067,19 @@
         <w:rPr>
           <w:rFonts w:hint="eastAsia"/>
         </w:rPr>
-        <w:t>（此步骤可以用g</w:t>
+        <w:t>（此步骤可以用</w:t>
+      </w:r>
+      <w:proofErr w:type="spellStart"/>
+      <w:r>
+        <w:rPr>
+          <w:rFonts w:hint="eastAsia"/>
+        </w:rPr>
+        <w:t>g</w:t>
       </w:r>
       <w:r>
         <w:t>ithub</w:t>
       </w:r>
+      <w:proofErr w:type="spellEnd"/>
       <w:r>
         <w:rPr>
           <w:rFonts w:hint="eastAsia"/>
@@ -4800,8 +5108,6 @@
         </w:rPr>
         <w:t>一般只有大神才会用到。。</w:t>
       </w:r>
-      <w:bookmarkStart w:id="0" w:name="_GoBack"/>
-      <w:bookmarkEnd w:id="0"/>
     </w:p>
     <w:sectPr>
       <w:pgSz w:w="11906" w:h="16838"/>
